--- a/Pawan--Development.docx
+++ b/Pawan--Development.docx
@@ -126,24 +126,23 @@
           <w:shd w:val="clear" w:color="auto" w:fill="DADADA"/>
         </w:rPr>
         <w:tab/>
-      </w:r>
-      <w:r>
-        <w:rPr>
-          <w:rFonts w:ascii="Cambria" w:eastAsia="Cambria" w:hAnsi="Cambria" w:cs="Cambria"/>
-          <w:b/>
+        <w:t>3 year</w:t>
+      </w:r>
+      <w:r>
+        <w:rPr>
+          <w:rFonts w:ascii="Cambria" w:eastAsia="Cambria" w:hAnsi="Cambria" w:cs="Cambria"/>
           <w:sz w:val="16"/>
           <w:shd w:val="clear" w:color="auto" w:fill="DADADA"/>
         </w:rPr>
-        <w:t xml:space="preserve">Web </w:t>
-      </w:r>
-      <w:r>
-        <w:rPr>
-          <w:rFonts w:ascii="Cambria" w:eastAsia="Cambria" w:hAnsi="Cambria" w:cs="Cambria"/>
-          <w:b/>
+        <w:t>s</w:t>
+      </w:r>
+      <w:r>
+        <w:rPr>
+          <w:rFonts w:ascii="Cambria" w:eastAsia="Cambria" w:hAnsi="Cambria" w:cs="Cambria"/>
           <w:sz w:val="16"/>
           <w:shd w:val="clear" w:color="auto" w:fill="DADADA"/>
         </w:rPr>
-        <w:t>Developer</w:t>
+        <w:t xml:space="preserve"> experience</w:t>
       </w:r>
       <w:r>
         <w:rPr>
@@ -151,7 +150,7 @@
           <w:sz w:val="16"/>
           <w:shd w:val="clear" w:color="auto" w:fill="DADADA"/>
         </w:rPr>
-        <w:t xml:space="preserve"> </w:t>
+        <w:t xml:space="preserve"> in Web Design</w:t>
       </w:r>
       <w:r>
         <w:rPr>
@@ -159,23 +158,7 @@
           <w:sz w:val="16"/>
           <w:shd w:val="clear" w:color="auto" w:fill="DADADA"/>
         </w:rPr>
-        <w:t>with 3 year experience</w:t>
-      </w:r>
-      <w:r>
-        <w:rPr>
-          <w:rFonts w:ascii="Cambria" w:eastAsia="Cambria" w:hAnsi="Cambria" w:cs="Cambria"/>
-          <w:sz w:val="16"/>
-          <w:shd w:val="clear" w:color="auto" w:fill="DADADA"/>
-        </w:rPr>
-        <w:t xml:space="preserve"> in Web Design</w:t>
-      </w:r>
-      <w:r>
-        <w:rPr>
-          <w:rFonts w:ascii="Cambria" w:eastAsia="Cambria" w:hAnsi="Cambria" w:cs="Cambria"/>
-          <w:sz w:val="16"/>
-          <w:shd w:val="clear" w:color="auto" w:fill="DADADA"/>
-        </w:rPr>
-        <w:t>.</w:t>
+        <w:t xml:space="preserve"> Technologies</w:t>
       </w:r>
       <w:r>
         <w:rPr>
@@ -615,12 +598,18 @@
                 <w:b/>
                 <w:sz w:val="16"/>
               </w:rPr>
-              <w:t>, in addition with Ajax</w:t>
-            </w:r>
-            <w:r>
-              <w:rPr>
-                <w:rFonts w:ascii="Cambria" w:eastAsia="Cambria" w:hAnsi="Cambria" w:cs="Cambria"/>
-                <w:b/>
+              <w:t xml:space="preserve">, </w:t>
+            </w:r>
+            <w:r>
+              <w:rPr>
+                <w:rFonts w:ascii="Cambria" w:eastAsia="Cambria" w:hAnsi="Cambria" w:cs="Cambria"/>
+                <w:sz w:val="16"/>
+              </w:rPr>
+              <w:t>in addition with Ajax</w:t>
+            </w:r>
+            <w:r>
+              <w:rPr>
+                <w:rFonts w:ascii="Cambria" w:eastAsia="Cambria" w:hAnsi="Cambria" w:cs="Cambria"/>
                 <w:sz w:val="16"/>
               </w:rPr>
               <w:t>.</w:t>
@@ -710,14 +699,6 @@
                 <w:b/>
                 <w:sz w:val="16"/>
               </w:rPr>
-              <w:t xml:space="preserve"> &amp; Develeoper</w:t>
-            </w:r>
-            <w:r>
-              <w:rPr>
-                <w:rFonts w:ascii="Cambria" w:eastAsia="Cambria" w:hAnsi="Cambria" w:cs="Cambria"/>
-                <w:b/>
-                <w:sz w:val="16"/>
-              </w:rPr>
               <w:t>.</w:t>
             </w:r>
             <w:r>
@@ -885,22 +866,14 @@
           <w:rFonts w:ascii="Cambria" w:eastAsia="Cambria" w:hAnsi="Cambria" w:cs="Cambria"/>
           <w:sz w:val="16"/>
         </w:rPr>
-        <w:t>Web</w:t>
-      </w:r>
-      <w:r>
-        <w:rPr>
-          <w:rFonts w:ascii="Cambria" w:eastAsia="Cambria" w:hAnsi="Cambria" w:cs="Cambria"/>
-          <w:spacing w:val="-1"/>
-          <w:sz w:val="16"/>
-        </w:rPr>
-        <w:t xml:space="preserve"> </w:t>
-      </w:r>
-      <w:r>
-        <w:rPr>
-          <w:rFonts w:ascii="Cambria" w:eastAsia="Cambria" w:hAnsi="Cambria" w:cs="Cambria"/>
-          <w:sz w:val="16"/>
-        </w:rPr>
-        <w:t>Technologies:</w:t>
+        <w:t>Languages</w:t>
+      </w:r>
+      <w:r>
+        <w:rPr>
+          <w:rFonts w:ascii="Cambria" w:eastAsia="Cambria" w:hAnsi="Cambria" w:cs="Cambria"/>
+          <w:sz w:val="16"/>
+        </w:rPr>
+        <w:t>:</w:t>
       </w:r>
       <w:r>
         <w:rPr>
@@ -908,28 +881,49 @@
           <w:sz w:val="16"/>
         </w:rPr>
         <w:tab/>
-        <w:t>HTML5, CSS3.0 and Java</w:t>
-      </w:r>
-      <w:r>
-        <w:rPr>
-          <w:rFonts w:ascii="Cambria" w:eastAsia="Cambria" w:hAnsi="Cambria" w:cs="Cambria"/>
-          <w:sz w:val="16"/>
-        </w:rPr>
-        <w:t>Script (jQuery, AJAX, Bootstrap</w:t>
-      </w:r>
-      <w:r>
-        <w:rPr>
-          <w:rFonts w:ascii="Cambria" w:eastAsia="Cambria" w:hAnsi="Cambria" w:cs="Cambria"/>
-          <w:sz w:val="16"/>
-        </w:rPr>
-        <w:t xml:space="preserve"> 4&amp; 5</w:t>
-      </w:r>
-      <w:r>
-        <w:rPr>
-          <w:rFonts w:ascii="Cambria" w:eastAsia="Cambria" w:hAnsi="Cambria" w:cs="Cambria"/>
-          <w:sz w:val="16"/>
-        </w:rPr>
-        <w:t xml:space="preserve">) </w:t>
+        <w:t>HTML &amp; CSS</w:t>
+      </w:r>
+      <w:r>
+        <w:rPr>
+          <w:rFonts w:ascii="Cambria" w:eastAsia="Cambria" w:hAnsi="Cambria" w:cs="Cambria"/>
+          <w:sz w:val="16"/>
+        </w:rPr>
+        <w:t>,</w:t>
+      </w:r>
+      <w:r>
+        <w:rPr>
+          <w:rFonts w:ascii="Cambria" w:eastAsia="Cambria" w:hAnsi="Cambria" w:cs="Cambria"/>
+          <w:sz w:val="16"/>
+        </w:rPr>
+        <w:t xml:space="preserve"> Java</w:t>
+      </w:r>
+      <w:r>
+        <w:rPr>
+          <w:rFonts w:ascii="Cambria" w:eastAsia="Cambria" w:hAnsi="Cambria" w:cs="Cambria"/>
+          <w:sz w:val="16"/>
+        </w:rPr>
+        <w:t>Script</w:t>
+      </w:r>
+      <w:r>
+        <w:rPr>
+          <w:rFonts w:ascii="Cambria" w:eastAsia="Cambria" w:hAnsi="Cambria" w:cs="Cambria"/>
+          <w:sz w:val="16"/>
+        </w:rPr>
+        <w:t>(AJAX,</w:t>
+      </w:r>
+      <w:r>
+        <w:rPr>
+          <w:rFonts w:ascii="Cambria" w:eastAsia="Cambria" w:hAnsi="Cambria" w:cs="Cambria"/>
+          <w:sz w:val="16"/>
+        </w:rPr>
+        <w:t>), Python Basics</w:t>
+      </w:r>
+      <w:r>
+        <w:rPr>
+          <w:rFonts w:ascii="Cambria" w:eastAsia="Cambria" w:hAnsi="Cambria" w:cs="Cambria"/>
+          <w:sz w:val="16"/>
+        </w:rPr>
+        <w:t>, PHP &amp; MySQL</w:t>
       </w:r>
       <w:r>
         <w:rPr>
@@ -937,22 +931,27 @@
           <w:sz w:val="16"/>
         </w:rPr>
         <w:br/>
-        <w:t>Coding</w:t>
-      </w:r>
-      <w:r>
-        <w:rPr>
-          <w:rFonts w:ascii="Cambria" w:eastAsia="Cambria" w:hAnsi="Cambria" w:cs="Cambria"/>
-          <w:spacing w:val="-2"/>
-          <w:sz w:val="16"/>
-        </w:rPr>
-        <w:t xml:space="preserve"> </w:t>
-      </w:r>
-      <w:r>
-        <w:rPr>
-          <w:rFonts w:ascii="Cambria" w:eastAsia="Cambria" w:hAnsi="Cambria" w:cs="Cambria"/>
-          <w:sz w:val="16"/>
-        </w:rPr>
-        <w:t>Languages:</w:t>
+      </w:r>
+      <w:r>
+        <w:rPr>
+          <w:rFonts w:ascii="Cambria" w:eastAsia="Cambria" w:hAnsi="Cambria" w:cs="Cambria"/>
+          <w:sz w:val="16"/>
+        </w:rPr>
+        <w:t>CMS</w:t>
+      </w:r>
+      <w:r>
+        <w:rPr>
+          <w:rFonts w:ascii="Cambria" w:eastAsia="Cambria" w:hAnsi="Cambria" w:cs="Cambria"/>
+          <w:sz w:val="16"/>
+        </w:rPr>
+        <w:t xml:space="preserve"> &amp; Frameworks</w:t>
+      </w:r>
+      <w:r>
+        <w:rPr>
+          <w:rFonts w:ascii="Cambria" w:eastAsia="Cambria" w:hAnsi="Cambria" w:cs="Cambria"/>
+          <w:sz w:val="16"/>
+        </w:rPr>
+        <w:t>:</w:t>
       </w:r>
       <w:r>
         <w:rPr>
@@ -960,28 +959,41 @@
           <w:sz w:val="16"/>
         </w:rPr>
         <w:tab/>
-        <w:t>Core PHP and</w:t>
-      </w:r>
-      <w:r>
-        <w:rPr>
-          <w:rFonts w:ascii="Cambria" w:eastAsia="Cambria" w:hAnsi="Cambria" w:cs="Cambria"/>
-          <w:sz w:val="16"/>
-        </w:rPr>
-        <w:t xml:space="preserve"> MySQL</w:t>
-      </w:r>
-      <w:r>
-        <w:rPr>
-          <w:rFonts w:ascii="Cambria" w:eastAsia="Cambria" w:hAnsi="Cambria" w:cs="Cambria"/>
-          <w:sz w:val="16"/>
-        </w:rPr>
-        <w:t>, Word Press</w:t>
-      </w:r>
-      <w:r>
-        <w:rPr>
-          <w:rFonts w:ascii="Cambria" w:eastAsia="Cambria" w:hAnsi="Cambria" w:cs="Cambria"/>
-          <w:sz w:val="16"/>
-        </w:rPr>
-        <w:t xml:space="preserve"> CMS </w:t>
+      </w:r>
+      <w:r>
+        <w:rPr>
+          <w:rFonts w:ascii="Cambria" w:eastAsia="Cambria" w:hAnsi="Cambria" w:cs="Cambria"/>
+          <w:sz w:val="16"/>
+        </w:rPr>
+        <w:t>Word Press</w:t>
+      </w:r>
+      <w:r>
+        <w:rPr>
+          <w:rFonts w:ascii="Cambria" w:eastAsia="Cambria" w:hAnsi="Cambria" w:cs="Cambria"/>
+          <w:sz w:val="16"/>
+        </w:rPr>
+        <w:t xml:space="preserve"> CMS</w:t>
+      </w:r>
+      <w:r>
+        <w:rPr>
+          <w:rFonts w:ascii="Cambria" w:eastAsia="Cambria" w:hAnsi="Cambria" w:cs="Cambria"/>
+          <w:sz w:val="16"/>
+        </w:rPr>
+        <w:t>, jQuery, Bootstrap 4 &amp; 5</w:t>
+      </w:r>
+      <w:r>
+        <w:rPr>
+          <w:rFonts w:ascii="Cambria" w:eastAsia="Cambria" w:hAnsi="Cambria" w:cs="Cambria"/>
+          <w:sz w:val="16"/>
+        </w:rPr>
+        <w:t xml:space="preserve">, </w:t>
+      </w:r>
+      <w:r>
+        <w:rPr>
+          <w:rFonts w:ascii="Cambria" w:eastAsia="Cambria" w:hAnsi="Cambria" w:cs="Cambria"/>
+          <w:sz w:val="16"/>
+        </w:rPr>
+        <w:t>CodeIgniter 3/4</w:t>
       </w:r>
       <w:r>
         <w:rPr>
@@ -989,7 +1001,20 @@
           <w:sz w:val="16"/>
         </w:rPr>
         <w:br/>
-        <w:t>Web Marketing:</w:t>
+      </w:r>
+      <w:r>
+        <w:rPr>
+          <w:rFonts w:ascii="Cambria" w:eastAsia="Cambria" w:hAnsi="Cambria" w:cs="Cambria"/>
+          <w:sz w:val="16"/>
+        </w:rPr>
+        <w:t>Others</w:t>
+      </w:r>
+      <w:r>
+        <w:rPr>
+          <w:rFonts w:ascii="Cambria" w:eastAsia="Cambria" w:hAnsi="Cambria" w:cs="Cambria"/>
+          <w:sz w:val="16"/>
+        </w:rPr>
+        <w:t>:</w:t>
       </w:r>
       <w:r>
         <w:rPr>
@@ -997,7 +1022,21 @@
           <w:sz w:val="16"/>
         </w:rPr>
         <w:tab/>
-        <w:t>SEO Fundamentals, Blog Writing</w:t>
+        <w:t xml:space="preserve">SEO </w:t>
+      </w:r>
+      <w:r>
+        <w:rPr>
+          <w:rFonts w:ascii="Cambria" w:eastAsia="Cambria" w:hAnsi="Cambria" w:cs="Cambria"/>
+          <w:sz w:val="16"/>
+        </w:rPr>
+        <w:t>Basics</w:t>
+      </w:r>
+      <w:r>
+        <w:rPr>
+          <w:rFonts w:ascii="Cambria" w:eastAsia="Cambria" w:hAnsi="Cambria" w:cs="Cambria"/>
+          <w:sz w:val="16"/>
+        </w:rPr>
+        <w:t>, Blog Writing</w:t>
       </w:r>
     </w:p>
     <w:p>
@@ -1081,6 +1120,38 @@
           <w:sz w:val="16"/>
         </w:rPr>
       </w:pPr>
+      <w:r>
+        <w:rPr>
+          <w:rFonts w:ascii="Cambria" w:eastAsia="Cambria" w:hAnsi="Cambria" w:cs="Cambria"/>
+          <w:b/>
+          <w:sz w:val="16"/>
+        </w:rPr>
+        <w:tab/>
+      </w:r>
+      <w:r>
+        <w:rPr>
+          <w:rFonts w:ascii="Cambria" w:eastAsia="Cambria" w:hAnsi="Cambria" w:cs="Cambria"/>
+          <w:b/>
+          <w:sz w:val="16"/>
+        </w:rPr>
+        <w:tab/>
+      </w:r>
+      <w:r>
+        <w:rPr>
+          <w:rFonts w:ascii="Cambria" w:eastAsia="Cambria" w:hAnsi="Cambria" w:cs="Cambria"/>
+          <w:b/>
+          <w:sz w:val="16"/>
+        </w:rPr>
+        <w:tab/>
+      </w:r>
+      <w:r>
+        <w:rPr>
+          <w:rFonts w:ascii="Cambria" w:eastAsia="Cambria" w:hAnsi="Cambria" w:cs="Cambria"/>
+          <w:b/>
+          <w:sz w:val="16"/>
+        </w:rPr>
+        <w:tab/>
+      </w:r>
     </w:p>
     <w:p>
       <w:pPr>
@@ -1163,32 +1234,30 @@
       <w:r>
         <w:rPr>
           <w:rFonts w:ascii="Cambria" w:eastAsia="Cambria" w:hAnsi="Cambria" w:cs="Cambria"/>
-          <w:b/>
-          <w:sz w:val="16"/>
-        </w:rPr>
-        <w:t>static</w:t>
-      </w:r>
-      <w:r>
-        <w:rPr>
-          <w:rFonts w:ascii="Cambria" w:eastAsia="Cambria" w:hAnsi="Cambria" w:cs="Cambria"/>
-          <w:sz w:val="16"/>
-        </w:rPr>
-        <w:t xml:space="preserve"> as well as </w:t>
-      </w:r>
-      <w:r>
-        <w:rPr>
-          <w:rFonts w:ascii="Cambria" w:eastAsia="Cambria" w:hAnsi="Cambria" w:cs="Cambria"/>
-          <w:b/>
-          <w:sz w:val="16"/>
-        </w:rPr>
-        <w:t>dynamic</w:t>
-      </w:r>
-      <w:r>
-        <w:rPr>
-          <w:rFonts w:ascii="Cambria" w:eastAsia="Cambria" w:hAnsi="Cambria" w:cs="Cambria"/>
-          <w:sz w:val="16"/>
-        </w:rPr>
-        <w:t xml:space="preserve"> websites and web applications.</w:t>
+          <w:sz w:val="16"/>
+        </w:rPr>
+        <w:t>websites and</w:t>
+      </w:r>
+      <w:r>
+        <w:rPr>
+          <w:rFonts w:ascii="Cambria" w:eastAsia="Cambria" w:hAnsi="Cambria" w:cs="Cambria"/>
+          <w:sz w:val="16"/>
+        </w:rPr>
+        <w:t xml:space="preserve"> applications</w:t>
+      </w:r>
+      <w:r>
+        <w:rPr>
+          <w:rFonts w:ascii="Cambria" w:eastAsia="Cambria" w:hAnsi="Cambria" w:cs="Cambria"/>
+          <w:sz w:val="16"/>
+        </w:rPr>
+        <w:t xml:space="preserve"> for client needs</w:t>
+      </w:r>
+      <w:r>
+        <w:rPr>
+          <w:rFonts w:ascii="Cambria" w:eastAsia="Cambria" w:hAnsi="Cambria" w:cs="Cambria"/>
+          <w:sz w:val="16"/>
+        </w:rPr>
+        <w:t>.</w:t>
       </w:r>
     </w:p>
     <w:p>
@@ -1677,6 +1746,19 @@
         </w:r>
       </w:hyperlink>
       <w:r>
+        <w:br/>
+      </w:r>
+      <w:hyperlink r:id="rId7" w:history="1">
+        <w:r>
+          <w:rPr>
+            <w:rStyle w:val="Hyperlink"/>
+            <w:rFonts w:ascii="Cambria" w:eastAsia="Cambria" w:hAnsi="Cambria" w:cs="Cambria"/>
+            <w:sz w:val="16"/>
+          </w:rPr>
+          <w:t>https://devspecial.online/ongoing-project.html</w:t>
+        </w:r>
+      </w:hyperlink>
+      <w:r>
         <w:rPr>
           <w:rFonts w:ascii="Cambria" w:eastAsia="Cambria" w:hAnsi="Cambria" w:cs="Cambria"/>
           <w:sz w:val="16"/>
@@ -1783,6 +1865,54 @@
           <w:rFonts w:ascii="Cambria" w:eastAsia="Cambria" w:hAnsi="Cambria" w:cs="Cambria"/>
           <w:sz w:val="16"/>
         </w:rPr>
+        <w:t>Checkout Above Project code on Github repo</w:t>
+      </w:r>
+      <w:r>
+        <w:rPr>
+          <w:rFonts w:ascii="Cambria" w:eastAsia="Cambria" w:hAnsi="Cambria" w:cs="Cambria"/>
+          <w:sz w:val="16"/>
+        </w:rPr>
+        <w:br/>
+      </w:r>
+      <w:hyperlink r:id="rId8" w:history="1">
+        <w:r>
+          <w:rPr>
+            <w:rStyle w:val="Hyperlink"/>
+            <w:rFonts w:ascii="Cambria" w:eastAsia="Cambria" w:hAnsi="Cambria" w:cs="Cambria"/>
+            <w:sz w:val="16"/>
+          </w:rPr>
+          <w:t>https://github.com/PawanKumar-Dev</w:t>
+        </w:r>
+      </w:hyperlink>
+      <w:r>
+        <w:rPr>
+          <w:rFonts w:ascii="Cambria" w:eastAsia="Cambria" w:hAnsi="Cambria" w:cs="Cambria"/>
+          <w:sz w:val="16"/>
+        </w:rPr>
+        <w:br/>
+      </w:r>
+    </w:p>
+    <w:p>
+      <w:pPr>
+        <w:numPr>
+          <w:ilvl w:val="0"/>
+          <w:numId w:val="4"/>
+        </w:numPr>
+        <w:tabs>
+          <w:tab w:val="left" w:pos="2299"/>
+        </w:tabs>
+        <w:spacing w:after="0" w:line="240" w:lineRule="auto"/>
+        <w:ind w:left="860" w:hanging="360"/>
+        <w:rPr>
+          <w:rFonts w:ascii="Cambria" w:eastAsia="Cambria" w:hAnsi="Cambria" w:cs="Cambria"/>
+          <w:sz w:val="16"/>
+        </w:rPr>
+      </w:pPr>
+      <w:r>
+        <w:rPr>
+          <w:rFonts w:ascii="Cambria" w:eastAsia="Cambria" w:hAnsi="Cambria" w:cs="Cambria"/>
+          <w:sz w:val="16"/>
+        </w:rPr>
         <w:t xml:space="preserve">Company website of </w:t>
       </w:r>
       <w:r>
@@ -1812,7 +1942,7 @@
           <w:sz w:val="16"/>
         </w:rPr>
       </w:pPr>
-      <w:hyperlink r:id="rId7" w:history="1">
+      <w:hyperlink r:id="rId9" w:history="1">
         <w:r>
           <w:rPr>
             <w:rStyle w:val="Hyperlink"/>
@@ -1893,7 +2023,6 @@
           <w:rFonts w:ascii="Cambria" w:eastAsia="Cambria" w:hAnsi="Cambria" w:cs="Cambria"/>
           <w:sz w:val="16"/>
         </w:rPr>
-        <w:lastRenderedPageBreak/>
         <w:t>Company w</w:t>
       </w:r>
       <w:r>
@@ -1910,7 +2039,7 @@
         </w:rPr>
         <w:br/>
       </w:r>
-      <w:hyperlink r:id="rId8" w:history="1">
+      <w:hyperlink r:id="rId10" w:history="1">
         <w:r>
           <w:rPr>
             <w:rStyle w:val="Hyperlink"/>
@@ -2001,7 +2130,7 @@
         </w:rPr>
         <w:br/>
       </w:r>
-      <w:hyperlink r:id="rId9">
+      <w:hyperlink r:id="rId11">
         <w:r>
           <w:rPr>
             <w:rFonts w:ascii="Cambria" w:eastAsia="Cambria" w:hAnsi="Cambria" w:cs="Cambria"/>
@@ -2079,7 +2208,7 @@
         </w:rPr>
         <w:br/>
       </w:r>
-      <w:hyperlink r:id="rId10">
+      <w:hyperlink r:id="rId12">
         <w:r>
           <w:rPr>
             <w:rFonts w:ascii="Cambria" w:eastAsia="Cambria" w:hAnsi="Cambria" w:cs="Cambria"/>
@@ -2157,7 +2286,7 @@
         </w:rPr>
         <w:br/>
       </w:r>
-      <w:hyperlink r:id="rId11">
+      <w:hyperlink r:id="rId13">
         <w:r>
           <w:rPr>
             <w:rFonts w:ascii="Cambria" w:eastAsia="Cambria" w:hAnsi="Cambria" w:cs="Cambria"/>
@@ -2249,7 +2378,7 @@
         </w:rPr>
         <w:br/>
       </w:r>
-      <w:hyperlink r:id="rId12" w:history="1">
+      <w:hyperlink r:id="rId14" w:history="1">
         <w:r>
           <w:rPr>
             <w:rStyle w:val="Hyperlink"/>
@@ -2266,7 +2395,7 @@
         </w:rPr>
         <w:br/>
       </w:r>
-      <w:hyperlink r:id="rId13" w:history="1">
+      <w:hyperlink r:id="rId15" w:history="1">
         <w:r>
           <w:rPr>
             <w:rStyle w:val="Hyperlink"/>
@@ -2672,6 +2801,7 @@
   <w:style w:type="character" w:default="1" w:styleId="DefaultParagraphFont">
     <w:name w:val="Default Paragraph Font"/>
     <w:uiPriority w:val="1"/>
+    <w:semiHidden/>
     <w:unhideWhenUsed/>
   </w:style>
   <w:style w:type="table" w:default="1" w:styleId="TableNormal">
